--- a/docs/Contenuti/1. Teoria musicale/Livello intermedio_avanzato/6. La tonalità e il modo.docx
+++ b/docs/Contenuti/1. Teoria musicale/Livello intermedio_avanzato/6. La tonalità e il modo.docx
@@ -361,7 +361,22 @@
           <w:sz w:val="24"/>
           <w:szCs w:val="24"/>
         </w:rPr>
-        <w:t xml:space="preserve">La tonalità può essere di due modi: di </w:t>
+        <w:t>La tonalità può essere di due modi:</w:t>
+      </w:r>
+    </w:p>
+    <w:p>
+      <w:pPr>
+        <w:rPr>
+          <w:sz w:val="24"/>
+          <w:szCs w:val="24"/>
+        </w:rPr>
+      </w:pPr>
+      <w:r>
+        <w:rPr>
+          <w:sz w:val="24"/>
+          <w:szCs w:val="24"/>
+        </w:rPr>
+        <w:t xml:space="preserve"> </w:t>
       </w:r>
       <w:r>
         <w:rPr>
@@ -371,12 +386,20 @@
         </w:rPr>
         <w:t>modo maggiore</w:t>
       </w:r>
+    </w:p>
+    <w:p>
+      <w:pPr>
+        <w:rPr>
+          <w:sz w:val="24"/>
+          <w:szCs w:val="24"/>
+        </w:rPr>
+      </w:pPr>
       <w:r>
         <w:rPr>
           <w:sz w:val="24"/>
           <w:szCs w:val="24"/>
         </w:rPr>
-        <w:t xml:space="preserve"> e di </w:t>
+        <w:t xml:space="preserve"> </w:t>
       </w:r>
       <w:r>
         <w:rPr>
@@ -391,7 +414,7 @@
           <w:sz w:val="24"/>
           <w:szCs w:val="24"/>
         </w:rPr>
-        <w:t xml:space="preserve"> che si differenziano per la propria diversa maniera di formare una scala. Il modo è dato dalla diversa successione dei gradi della scala, cioè dalla disposizione dei toni e dei semitoni che nella scala minore risulta modificata rispetto alla scala di modo maggiore. Ogni scala di modo maggiore ha una relativa scala di modo minore, la quale ha per base il sesto grado della scala maggiore e conserva le medesime alterazioni costanti della scala maggiore.</w:t>
+        <w:t xml:space="preserve"> </w:t>
       </w:r>
     </w:p>
     <w:p>
@@ -401,270 +424,321 @@
           <w:szCs w:val="24"/>
         </w:rPr>
       </w:pPr>
-    </w:p>
-    <w:p>
-      <w:pPr>
-        <w:rPr>
-          <w:sz w:val="24"/>
-          <w:szCs w:val="24"/>
-        </w:rPr>
-      </w:pPr>
-    </w:p>
-    <w:p>
-      <w:pPr>
-        <w:rPr>
-          <w:sz w:val="24"/>
-          <w:szCs w:val="24"/>
-        </w:rPr>
-      </w:pPr>
-    </w:p>
-    <w:p>
-      <w:pPr>
-        <w:rPr>
-          <w:sz w:val="24"/>
-          <w:szCs w:val="24"/>
-        </w:rPr>
-      </w:pPr>
-    </w:p>
-    <w:p>
-      <w:pPr>
-        <w:rPr>
-          <w:sz w:val="24"/>
-          <w:szCs w:val="24"/>
-        </w:rPr>
-      </w:pPr>
-    </w:p>
-    <w:p>
-      <w:pPr>
-        <w:rPr>
-          <w:sz w:val="24"/>
-          <w:szCs w:val="24"/>
-        </w:rPr>
-      </w:pPr>
-    </w:p>
-    <w:p>
-      <w:pPr>
-        <w:rPr>
-          <w:sz w:val="24"/>
-          <w:szCs w:val="24"/>
-        </w:rPr>
-      </w:pPr>
-    </w:p>
-    <w:p>
-      <w:pPr>
-        <w:rPr>
-          <w:sz w:val="24"/>
-          <w:szCs w:val="24"/>
-        </w:rPr>
-      </w:pPr>
-    </w:p>
-    <w:p>
-      <w:pPr>
-        <w:rPr>
-          <w:sz w:val="24"/>
-          <w:szCs w:val="24"/>
-        </w:rPr>
-      </w:pPr>
-    </w:p>
-    <w:p>
-      <w:pPr>
-        <w:rPr>
-          <w:sz w:val="24"/>
-          <w:szCs w:val="24"/>
-        </w:rPr>
-      </w:pPr>
-    </w:p>
-    <w:p>
-      <w:pPr>
-        <w:rPr>
-          <w:sz w:val="24"/>
-          <w:szCs w:val="24"/>
-        </w:rPr>
-      </w:pPr>
-    </w:p>
-    <w:p>
-      <w:pPr>
-        <w:rPr>
-          <w:sz w:val="24"/>
-          <w:szCs w:val="24"/>
-        </w:rPr>
-      </w:pPr>
-    </w:p>
-    <w:p>
-      <w:pPr>
-        <w:rPr>
-          <w:sz w:val="24"/>
-          <w:szCs w:val="24"/>
-        </w:rPr>
-      </w:pPr>
-    </w:p>
-    <w:p>
-      <w:pPr>
-        <w:rPr>
-          <w:sz w:val="24"/>
-          <w:szCs w:val="24"/>
-        </w:rPr>
-      </w:pPr>
-    </w:p>
-    <w:p>
-      <w:pPr>
-        <w:rPr>
-          <w:sz w:val="24"/>
-          <w:szCs w:val="24"/>
-        </w:rPr>
-      </w:pPr>
-    </w:p>
-    <w:p>
-      <w:pPr>
-        <w:rPr>
-          <w:sz w:val="24"/>
-          <w:szCs w:val="24"/>
-        </w:rPr>
-      </w:pPr>
-    </w:p>
-    <w:p>
-      <w:pPr>
-        <w:rPr>
-          <w:sz w:val="24"/>
-          <w:szCs w:val="24"/>
-        </w:rPr>
-      </w:pPr>
-    </w:p>
-    <w:p>
-      <w:pPr>
-        <w:rPr>
-          <w:sz w:val="24"/>
-          <w:szCs w:val="24"/>
-        </w:rPr>
-      </w:pPr>
-    </w:p>
-    <w:p>
-      <w:pPr>
-        <w:rPr>
-          <w:sz w:val="24"/>
-          <w:szCs w:val="24"/>
-        </w:rPr>
-      </w:pPr>
-    </w:p>
-    <w:p>
-      <w:pPr>
-        <w:rPr>
-          <w:sz w:val="24"/>
-          <w:szCs w:val="24"/>
-        </w:rPr>
-      </w:pPr>
-    </w:p>
-    <w:p>
-      <w:pPr>
-        <w:rPr>
-          <w:sz w:val="24"/>
-          <w:szCs w:val="24"/>
-        </w:rPr>
-      </w:pPr>
-    </w:p>
-    <w:p>
-      <w:pPr>
-        <w:rPr>
-          <w:sz w:val="24"/>
-          <w:szCs w:val="24"/>
-        </w:rPr>
-      </w:pPr>
-    </w:p>
-    <w:p>
-      <w:pPr>
-        <w:rPr>
-          <w:sz w:val="24"/>
-          <w:szCs w:val="24"/>
-        </w:rPr>
-      </w:pPr>
-    </w:p>
-    <w:p>
-      <w:pPr>
-        <w:rPr>
-          <w:sz w:val="24"/>
-          <w:szCs w:val="24"/>
-        </w:rPr>
-      </w:pPr>
-    </w:p>
-    <w:p>
-      <w:pPr>
-        <w:rPr>
-          <w:sz w:val="24"/>
-          <w:szCs w:val="24"/>
-        </w:rPr>
-      </w:pPr>
-    </w:p>
-    <w:p>
-      <w:pPr>
-        <w:rPr>
-          <w:sz w:val="24"/>
-          <w:szCs w:val="24"/>
-        </w:rPr>
-      </w:pPr>
-    </w:p>
-    <w:p>
-      <w:pPr>
-        <w:rPr>
-          <w:sz w:val="24"/>
-          <w:szCs w:val="24"/>
-        </w:rPr>
-      </w:pPr>
-    </w:p>
-    <w:p>
-      <w:pPr>
-        <w:rPr>
-          <w:sz w:val="24"/>
-          <w:szCs w:val="24"/>
-        </w:rPr>
-      </w:pPr>
-    </w:p>
-    <w:p>
-      <w:pPr>
-        <w:rPr>
-          <w:sz w:val="24"/>
-          <w:szCs w:val="24"/>
-        </w:rPr>
-      </w:pPr>
-    </w:p>
-    <w:p>
-      <w:pPr>
-        <w:rPr>
-          <w:sz w:val="24"/>
-          <w:szCs w:val="24"/>
-        </w:rPr>
-      </w:pPr>
-    </w:p>
-    <w:p>
-      <w:pPr>
-        <w:rPr>
-          <w:sz w:val="24"/>
-          <w:szCs w:val="24"/>
-        </w:rPr>
-      </w:pPr>
-    </w:p>
-    <w:p>
-      <w:pPr>
-        <w:rPr>
-          <w:sz w:val="24"/>
-          <w:szCs w:val="24"/>
-        </w:rPr>
-      </w:pPr>
+      <w:r>
+        <w:rPr>
+          <w:sz w:val="24"/>
+          <w:szCs w:val="24"/>
+        </w:rPr>
+        <w:t>che si differenziano per la diversa maniera di formare una scala.</w:t>
+      </w:r>
+    </w:p>
+    <w:p>
+      <w:pPr>
+        <w:rPr>
+          <w:sz w:val="24"/>
+          <w:szCs w:val="24"/>
+        </w:rPr>
+      </w:pPr>
+    </w:p>
+    <w:p>
+      <w:pPr>
+        <w:rPr>
+          <w:sz w:val="24"/>
+          <w:szCs w:val="24"/>
+        </w:rPr>
+      </w:pPr>
+      <w:r>
+        <w:rPr>
+          <w:sz w:val="24"/>
+          <w:szCs w:val="24"/>
+        </w:rPr>
+        <w:t xml:space="preserve"> Il modo è dato dalla diversa successione dei gradi della scala, cioè dalla disposizione dei toni e dei semitoni</w:t>
+      </w:r>
+      <w:r>
+        <w:rPr>
+          <w:sz w:val="24"/>
+          <w:szCs w:val="24"/>
+        </w:rPr>
+        <w:t xml:space="preserve">, </w:t>
+      </w:r>
       <w:bookmarkStart w:id="0" w:name="_GoBack"/>
       <w:bookmarkEnd w:id="0"/>
-    </w:p>
-    <w:p>
-      <w:pPr>
-        <w:rPr>
-          <w:sz w:val="24"/>
-          <w:szCs w:val="24"/>
-        </w:rPr>
-      </w:pPr>
       <w:r>
         <w:rPr>
           <w:sz w:val="24"/>
           <w:szCs w:val="24"/>
         </w:rPr>
-        <w:lastRenderedPageBreak/>
+        <w:t>che nella scala minore risulta modificata rispetto alla scala di modo maggiore. Ogni scala di modo maggiore ha una relativa scala di modo minore, la quale ha per base il sesto grado della scala maggiore e conserva le medesime alterazioni costanti della scala maggiore.</w:t>
+      </w:r>
+    </w:p>
+    <w:p>
+      <w:pPr>
+        <w:rPr>
+          <w:sz w:val="24"/>
+          <w:szCs w:val="24"/>
+        </w:rPr>
+      </w:pPr>
+    </w:p>
+    <w:p>
+      <w:pPr>
+        <w:rPr>
+          <w:sz w:val="24"/>
+          <w:szCs w:val="24"/>
+        </w:rPr>
+      </w:pPr>
+    </w:p>
+    <w:p>
+      <w:pPr>
+        <w:rPr>
+          <w:sz w:val="24"/>
+          <w:szCs w:val="24"/>
+        </w:rPr>
+      </w:pPr>
+    </w:p>
+    <w:p>
+      <w:pPr>
+        <w:rPr>
+          <w:sz w:val="24"/>
+          <w:szCs w:val="24"/>
+        </w:rPr>
+      </w:pPr>
+    </w:p>
+    <w:p>
+      <w:pPr>
+        <w:rPr>
+          <w:sz w:val="24"/>
+          <w:szCs w:val="24"/>
+        </w:rPr>
+      </w:pPr>
+    </w:p>
+    <w:p>
+      <w:pPr>
+        <w:rPr>
+          <w:sz w:val="24"/>
+          <w:szCs w:val="24"/>
+        </w:rPr>
+      </w:pPr>
+    </w:p>
+    <w:p>
+      <w:pPr>
+        <w:rPr>
+          <w:sz w:val="24"/>
+          <w:szCs w:val="24"/>
+        </w:rPr>
+      </w:pPr>
+    </w:p>
+    <w:p>
+      <w:pPr>
+        <w:rPr>
+          <w:sz w:val="24"/>
+          <w:szCs w:val="24"/>
+        </w:rPr>
+      </w:pPr>
+    </w:p>
+    <w:p>
+      <w:pPr>
+        <w:rPr>
+          <w:sz w:val="24"/>
+          <w:szCs w:val="24"/>
+        </w:rPr>
+      </w:pPr>
+    </w:p>
+    <w:p>
+      <w:pPr>
+        <w:rPr>
+          <w:sz w:val="24"/>
+          <w:szCs w:val="24"/>
+        </w:rPr>
+      </w:pPr>
+    </w:p>
+    <w:p>
+      <w:pPr>
+        <w:rPr>
+          <w:sz w:val="24"/>
+          <w:szCs w:val="24"/>
+        </w:rPr>
+      </w:pPr>
+    </w:p>
+    <w:p>
+      <w:pPr>
+        <w:rPr>
+          <w:sz w:val="24"/>
+          <w:szCs w:val="24"/>
+        </w:rPr>
+      </w:pPr>
+    </w:p>
+    <w:p>
+      <w:pPr>
+        <w:rPr>
+          <w:sz w:val="24"/>
+          <w:szCs w:val="24"/>
+        </w:rPr>
+      </w:pPr>
+    </w:p>
+    <w:p>
+      <w:pPr>
+        <w:rPr>
+          <w:sz w:val="24"/>
+          <w:szCs w:val="24"/>
+        </w:rPr>
+      </w:pPr>
+    </w:p>
+    <w:p>
+      <w:pPr>
+        <w:rPr>
+          <w:sz w:val="24"/>
+          <w:szCs w:val="24"/>
+        </w:rPr>
+      </w:pPr>
+    </w:p>
+    <w:p>
+      <w:pPr>
+        <w:rPr>
+          <w:sz w:val="24"/>
+          <w:szCs w:val="24"/>
+        </w:rPr>
+      </w:pPr>
+    </w:p>
+    <w:p>
+      <w:pPr>
+        <w:rPr>
+          <w:sz w:val="24"/>
+          <w:szCs w:val="24"/>
+        </w:rPr>
+      </w:pPr>
+    </w:p>
+    <w:p>
+      <w:pPr>
+        <w:rPr>
+          <w:sz w:val="24"/>
+          <w:szCs w:val="24"/>
+        </w:rPr>
+      </w:pPr>
+    </w:p>
+    <w:p>
+      <w:pPr>
+        <w:rPr>
+          <w:sz w:val="24"/>
+          <w:szCs w:val="24"/>
+        </w:rPr>
+      </w:pPr>
+    </w:p>
+    <w:p>
+      <w:pPr>
+        <w:rPr>
+          <w:sz w:val="24"/>
+          <w:szCs w:val="24"/>
+        </w:rPr>
+      </w:pPr>
+    </w:p>
+    <w:p>
+      <w:pPr>
+        <w:rPr>
+          <w:sz w:val="24"/>
+          <w:szCs w:val="24"/>
+        </w:rPr>
+      </w:pPr>
+    </w:p>
+    <w:p>
+      <w:pPr>
+        <w:rPr>
+          <w:sz w:val="24"/>
+          <w:szCs w:val="24"/>
+        </w:rPr>
+      </w:pPr>
+    </w:p>
+    <w:p>
+      <w:pPr>
+        <w:rPr>
+          <w:sz w:val="24"/>
+          <w:szCs w:val="24"/>
+        </w:rPr>
+      </w:pPr>
+    </w:p>
+    <w:p>
+      <w:pPr>
+        <w:rPr>
+          <w:sz w:val="24"/>
+          <w:szCs w:val="24"/>
+        </w:rPr>
+      </w:pPr>
+    </w:p>
+    <w:p>
+      <w:pPr>
+        <w:rPr>
+          <w:sz w:val="24"/>
+          <w:szCs w:val="24"/>
+        </w:rPr>
+      </w:pPr>
+    </w:p>
+    <w:p>
+      <w:pPr>
+        <w:rPr>
+          <w:sz w:val="24"/>
+          <w:szCs w:val="24"/>
+        </w:rPr>
+      </w:pPr>
+    </w:p>
+    <w:p>
+      <w:pPr>
+        <w:rPr>
+          <w:sz w:val="24"/>
+          <w:szCs w:val="24"/>
+        </w:rPr>
+      </w:pPr>
+    </w:p>
+    <w:p>
+      <w:pPr>
+        <w:rPr>
+          <w:sz w:val="24"/>
+          <w:szCs w:val="24"/>
+        </w:rPr>
+      </w:pPr>
+    </w:p>
+    <w:p>
+      <w:pPr>
+        <w:rPr>
+          <w:sz w:val="24"/>
+          <w:szCs w:val="24"/>
+        </w:rPr>
+      </w:pPr>
+    </w:p>
+    <w:p>
+      <w:pPr>
+        <w:rPr>
+          <w:sz w:val="24"/>
+          <w:szCs w:val="24"/>
+        </w:rPr>
+      </w:pPr>
+    </w:p>
+    <w:p>
+      <w:pPr>
+        <w:rPr>
+          <w:sz w:val="24"/>
+          <w:szCs w:val="24"/>
+        </w:rPr>
+      </w:pPr>
+    </w:p>
+    <w:p>
+      <w:pPr>
+        <w:rPr>
+          <w:sz w:val="24"/>
+          <w:szCs w:val="24"/>
+        </w:rPr>
+      </w:pPr>
+    </w:p>
+    <w:p>
+      <w:pPr>
+        <w:rPr>
+          <w:sz w:val="24"/>
+          <w:szCs w:val="24"/>
+        </w:rPr>
+      </w:pPr>
+      <w:r>
+        <w:rPr>
+          <w:sz w:val="24"/>
+          <w:szCs w:val="24"/>
+        </w:rPr>
         <w:t>Le principali caratteristiche che differenziano la scala di modo minore dalla scala di modo maggiore sono:</w:t>
       </w:r>
     </w:p>
